--- a/Программирование Лаб_7.docx
+++ b/Программирование Лаб_7.docx
@@ -2651,44 +2651,46 @@
           <w:color w:val="000000"/>
           <w:sz w:val="19"/>
           <w:szCs w:val="19"/>
-        </w:rPr>
-      </w:pPr>
-      <w:r>
-        <w:rPr>
-          <w:rFonts w:ascii="Consolas" w:hAnsi="Consolas" w:cs="Consolas"/>
-          <w:color w:val="000000"/>
-          <w:sz w:val="19"/>
-          <w:szCs w:val="19"/>
-          <w:lang w:val="en-US"/>
-        </w:rPr>
-        <w:tab/>
-      </w:r>
-      <w:r>
-        <w:rPr>
-          <w:rFonts w:ascii="Consolas" w:hAnsi="Consolas" w:cs="Consolas"/>
-          <w:color w:val="000000"/>
-          <w:sz w:val="19"/>
-          <w:szCs w:val="19"/>
-          <w:lang w:val="en-US"/>
-        </w:rPr>
-        <w:tab/>
-      </w:r>
-      <w:r>
-        <w:rPr>
-          <w:rFonts w:ascii="Consolas" w:hAnsi="Consolas" w:cs="Consolas"/>
-          <w:color w:val="000000"/>
-          <w:sz w:val="19"/>
-          <w:szCs w:val="19"/>
-          <w:lang w:val="en-US"/>
-        </w:rPr>
-        <w:tab/>
-      </w:r>
-      <w:r>
-        <w:rPr>
-          <w:rFonts w:ascii="Consolas" w:hAnsi="Consolas" w:cs="Consolas"/>
-          <w:color w:val="000000"/>
-          <w:sz w:val="19"/>
-          <w:szCs w:val="19"/>
+          <w:lang w:val="en-US"/>
+        </w:rPr>
+      </w:pPr>
+      <w:r>
+        <w:rPr>
+          <w:rFonts w:ascii="Consolas" w:hAnsi="Consolas" w:cs="Consolas"/>
+          <w:color w:val="000000"/>
+          <w:sz w:val="19"/>
+          <w:szCs w:val="19"/>
+          <w:lang w:val="en-US"/>
+        </w:rPr>
+        <w:tab/>
+      </w:r>
+      <w:r>
+        <w:rPr>
+          <w:rFonts w:ascii="Consolas" w:hAnsi="Consolas" w:cs="Consolas"/>
+          <w:color w:val="000000"/>
+          <w:sz w:val="19"/>
+          <w:szCs w:val="19"/>
+          <w:lang w:val="en-US"/>
+        </w:rPr>
+        <w:tab/>
+      </w:r>
+      <w:r>
+        <w:rPr>
+          <w:rFonts w:ascii="Consolas" w:hAnsi="Consolas" w:cs="Consolas"/>
+          <w:color w:val="000000"/>
+          <w:sz w:val="19"/>
+          <w:szCs w:val="19"/>
+          <w:lang w:val="en-US"/>
+        </w:rPr>
+        <w:tab/>
+      </w:r>
+      <w:r>
+        <w:rPr>
+          <w:rFonts w:ascii="Consolas" w:hAnsi="Consolas" w:cs="Consolas"/>
+          <w:color w:val="000000"/>
+          <w:sz w:val="19"/>
+          <w:szCs w:val="19"/>
+          <w:lang w:val="en-US"/>
         </w:rPr>
         <w:t>}</w:t>
       </w:r>
@@ -2712,17 +2714,27 @@
           <w:color w:val="000000"/>
           <w:sz w:val="19"/>
           <w:szCs w:val="19"/>
-        </w:rPr>
-        <w:tab/>
-      </w:r>
-      <w:r>
-        <w:rPr>
-          <w:rFonts w:ascii="Consolas" w:hAnsi="Consolas" w:cs="Consolas"/>
-          <w:color w:val="000000"/>
-          <w:sz w:val="19"/>
-          <w:szCs w:val="19"/>
-        </w:rPr>
-        <w:tab/>
+          <w:lang w:val="en-US"/>
+        </w:rPr>
+        <w:tab/>
+      </w:r>
+      <w:r>
+        <w:rPr>
+          <w:rFonts w:ascii="Consolas" w:hAnsi="Consolas" w:cs="Consolas"/>
+          <w:color w:val="000000"/>
+          <w:sz w:val="19"/>
+          <w:szCs w:val="19"/>
+          <w:lang w:val="en-US"/>
+        </w:rPr>
+        <w:tab/>
+      </w:r>
+      <w:r>
+        <w:rPr>
+          <w:rFonts w:ascii="Consolas" w:hAnsi="Consolas" w:cs="Consolas"/>
+          <w:color w:val="000000"/>
+          <w:sz w:val="19"/>
+          <w:szCs w:val="19"/>
+        </w:rPr>
         <w:t>}</w:t>
       </w:r>
     </w:p>
@@ -2756,10 +2768,7 @@
       </w:r>
       <w:proofErr w:type="spellStart"/>
       <w:r>
-        <w:t>НЕ</w:t>
-      </w:r>
-      <w:r>
-        <w:t>ориентированного</w:t>
+        <w:t>НЕориентированного</w:t>
       </w:r>
       <w:proofErr w:type="spellEnd"/>
       <w:r>
@@ -5924,7 +5933,13 @@
         <w:t xml:space="preserve"> </w:t>
       </w:r>
       <w:r>
-        <w:t xml:space="preserve">принимает 1 или 2, после проверки количества аргументов выполняется одна из функций </w:t>
+        <w:t>принимает 1</w:t>
+      </w:r>
+      <w:r>
+        <w:t xml:space="preserve"> аргумент</w:t>
+      </w:r>
+      <w:r>
+        <w:t xml:space="preserve">, после проверки количества аргументов выполняется одна из функций </w:t>
       </w:r>
       <w:r>
         <w:rPr>
@@ -5988,6 +6003,9 @@
         <w:t>и</w:t>
       </w:r>
       <w:r>
+        <w:t>ли</w:t>
+      </w:r>
+      <w:r>
         <w:rPr>
           <w:rFonts w:ascii="Consolas" w:hAnsi="Consolas" w:cs="Consolas"/>
           <w:color w:val="000000"/>
@@ -6048,16 +6066,105 @@
         <w:t>();</w:t>
       </w:r>
       <w:r>
-        <w:t xml:space="preserve">, либо </w:t>
-      </w:r>
-      <w:r>
-        <w:t xml:space="preserve">выполняются обе в порядке заданных </w:t>
-      </w:r>
-      <w:proofErr w:type="spellStart"/>
-      <w:r>
-        <w:t>оргументов</w:t>
-      </w:r>
-      <w:proofErr w:type="spellEnd"/>
+        <w:t xml:space="preserve"> в зависимости от переданного аргумента. Если в функцию не было передано аргументов, то программа выполняет по очереди функции </w:t>
+      </w:r>
+      <w:r>
+        <w:rPr>
+          <w:rFonts w:ascii="Consolas" w:hAnsi="Consolas" w:cs="Consolas"/>
+          <w:color w:val="000000"/>
+          <w:sz w:val="19"/>
+          <w:szCs w:val="19"/>
+          <w:lang w:val="en-US"/>
+        </w:rPr>
+        <w:t>no</w:t>
+      </w:r>
+      <w:r>
+        <w:rPr>
+          <w:rFonts w:ascii="Consolas" w:hAnsi="Consolas" w:cs="Consolas"/>
+          <w:color w:val="000000"/>
+          <w:sz w:val="19"/>
+          <w:szCs w:val="19"/>
+        </w:rPr>
+        <w:t>_</w:t>
+      </w:r>
+      <w:r>
+        <w:rPr>
+          <w:rFonts w:ascii="Consolas" w:hAnsi="Consolas" w:cs="Consolas"/>
+          <w:color w:val="000000"/>
+          <w:sz w:val="19"/>
+          <w:szCs w:val="19"/>
+          <w:lang w:val="en-US"/>
+        </w:rPr>
+        <w:t>orient</w:t>
+      </w:r>
+      <w:r>
+        <w:rPr>
+          <w:rFonts w:ascii="Consolas" w:hAnsi="Consolas" w:cs="Consolas"/>
+          <w:color w:val="000000"/>
+          <w:sz w:val="19"/>
+          <w:szCs w:val="19"/>
+        </w:rPr>
+        <w:t>_</w:t>
+      </w:r>
+      <w:proofErr w:type="gramStart"/>
+      <w:r>
+        <w:rPr>
+          <w:rFonts w:ascii="Consolas" w:hAnsi="Consolas" w:cs="Consolas"/>
+          <w:color w:val="000000"/>
+          <w:sz w:val="19"/>
+          <w:szCs w:val="19"/>
+          <w:lang w:val="en-US"/>
+        </w:rPr>
+        <w:t>graph</w:t>
+      </w:r>
+      <w:r>
+        <w:t>(</w:t>
+      </w:r>
+      <w:proofErr w:type="gramEnd"/>
+      <w:r>
+        <w:t>);</w:t>
+      </w:r>
+      <w:r>
+        <w:t xml:space="preserve"> а за тем </w:t>
+      </w:r>
+      <w:r>
+        <w:rPr>
+          <w:rFonts w:ascii="Consolas" w:hAnsi="Consolas" w:cs="Consolas"/>
+          <w:color w:val="000000"/>
+          <w:sz w:val="19"/>
+          <w:szCs w:val="19"/>
+          <w:lang w:val="en-US"/>
+        </w:rPr>
+        <w:t>orient</w:t>
+      </w:r>
+      <w:r>
+        <w:rPr>
+          <w:rFonts w:ascii="Consolas" w:hAnsi="Consolas" w:cs="Consolas"/>
+          <w:color w:val="000000"/>
+          <w:sz w:val="19"/>
+          <w:szCs w:val="19"/>
+        </w:rPr>
+        <w:t>_</w:t>
+      </w:r>
+      <w:r>
+        <w:rPr>
+          <w:rFonts w:ascii="Consolas" w:hAnsi="Consolas" w:cs="Consolas"/>
+          <w:color w:val="000000"/>
+          <w:sz w:val="19"/>
+          <w:szCs w:val="19"/>
+          <w:lang w:val="en-US"/>
+        </w:rPr>
+        <w:t>graph</w:t>
+      </w:r>
+      <w:r>
+        <w:rPr>
+          <w:rFonts w:ascii="Consolas" w:hAnsi="Consolas" w:cs="Consolas"/>
+          <w:color w:val="000000"/>
+          <w:sz w:val="19"/>
+          <w:szCs w:val="19"/>
+        </w:rPr>
+        <w:t>();</w:t>
+      </w:r>
     </w:p>
     <w:p>
       <w:pPr>
@@ -6267,10 +6374,7 @@
       </w:r>
       <w:proofErr w:type="spellStart"/>
       <w:r>
-        <w:t>НЕ</w:t>
-      </w:r>
-      <w:r>
-        <w:t>ориентированного</w:t>
+        <w:t>НЕориентированного</w:t>
       </w:r>
       <w:proofErr w:type="spellEnd"/>
       <w:r>
@@ -6280,9 +6384,6 @@
     <w:p>
       <w:pPr>
         <w:pStyle w:val="a3"/>
-        <w:rPr>
-          <w:lang w:val="en-US"/>
-        </w:rPr>
       </w:pPr>
       <w:r>
         <w:t>Аргументы для запуска программы задавались в параметра</w:t>
@@ -6318,16 +6419,24 @@
     <w:p>
       <w:pPr>
         <w:pStyle w:val="a3"/>
-      </w:pPr>
-      <w:r>
         <w:rPr>
           <w:noProof/>
         </w:rPr>
+      </w:pPr>
+    </w:p>
+    <w:p>
+      <w:pPr>
+        <w:pStyle w:val="a3"/>
+      </w:pPr>
+      <w:r>
+        <w:rPr>
+          <w:noProof/>
+        </w:rPr>
         <w:drawing>
-          <wp:inline distT="0" distB="0" distL="0" distR="0" wp14:anchorId="2D0350AE" wp14:editId="3A23F136">
-            <wp:extent cx="4539048" cy="3206768"/>
-            <wp:effectExtent l="0" t="0" r="0" b="0"/>
-            <wp:docPr id="5" name="Рисунок 5"/>
+          <wp:inline distT="0" distB="0" distL="0" distR="0" wp14:anchorId="317406AF" wp14:editId="003B2C1E">
+            <wp:extent cx="4086887" cy="2392325"/>
+            <wp:effectExtent l="0" t="0" r="8890" b="8255"/>
+            <wp:docPr id="2" name="Рисунок 2"/>
             <wp:cNvGraphicFramePr>
               <a:graphicFrameLocks xmlns:a="http://schemas.openxmlformats.org/drawingml/2006/main" noChangeAspect="1"/>
             </wp:cNvGraphicFramePr>
@@ -6340,13 +6449,13 @@
                   </pic:nvPicPr>
                   <pic:blipFill rotWithShape="1">
                     <a:blip r:embed="rId5"/>
-                    <a:srcRect l="29815" t="22189" r="29549" b="26771"/>
+                    <a:srcRect l="40334" t="32424" r="37154" b="44147"/>
                     <a:stretch/>
                   </pic:blipFill>
                   <pic:spPr bwMode="auto">
                     <a:xfrm>
                       <a:off x="0" y="0"/>
-                      <a:ext cx="4569156" cy="3228039"/>
+                      <a:ext cx="4139411" cy="2423071"/>
                     </a:xfrm>
                     <a:prstGeom prst="rect">
                       <a:avLst/>
@@ -6370,6 +6479,9 @@
     <w:p>
       <w:pPr>
         <w:pStyle w:val="a3"/>
+        <w:rPr>
+          <w:lang w:val="en-US"/>
+        </w:rPr>
       </w:pPr>
       <w:r>
         <w:rPr>
@@ -6383,6 +6495,7 @@
         <w:rPr>
           <w:b/>
           <w:bCs/>
+          <w:lang w:val="en-US"/>
         </w:rPr>
         <w:t xml:space="preserve"> </w:t>
       </w:r>
@@ -6394,9 +6507,15 @@
         <w:t>программы</w:t>
       </w:r>
       <w:r>
+        <w:rPr>
+          <w:lang w:val="en-US"/>
+        </w:rPr>
         <w:t xml:space="preserve"> </w:t>
       </w:r>
       <w:r>
+        <w:rPr>
+          <w:lang w:val="en-US"/>
+        </w:rPr>
         <w:t xml:space="preserve"> </w:t>
       </w:r>
     </w:p>
@@ -12966,24 +13085,26 @@
           <w:color w:val="000000"/>
           <w:sz w:val="19"/>
           <w:szCs w:val="19"/>
-        </w:rPr>
-      </w:pPr>
-      <w:r>
-        <w:rPr>
-          <w:rFonts w:ascii="Consolas" w:hAnsi="Consolas" w:cs="Consolas"/>
-          <w:color w:val="000000"/>
-          <w:sz w:val="19"/>
-          <w:szCs w:val="19"/>
-          <w:lang w:val="en-US"/>
-        </w:rPr>
-        <w:tab/>
-      </w:r>
-      <w:r>
-        <w:rPr>
-          <w:rFonts w:ascii="Consolas" w:hAnsi="Consolas" w:cs="Consolas"/>
-          <w:color w:val="000000"/>
-          <w:sz w:val="19"/>
-          <w:szCs w:val="19"/>
+          <w:lang w:val="en-US"/>
+        </w:rPr>
+      </w:pPr>
+      <w:r>
+        <w:rPr>
+          <w:rFonts w:ascii="Consolas" w:hAnsi="Consolas" w:cs="Consolas"/>
+          <w:color w:val="000000"/>
+          <w:sz w:val="19"/>
+          <w:szCs w:val="19"/>
+          <w:lang w:val="en-US"/>
+        </w:rPr>
+        <w:tab/>
+      </w:r>
+      <w:r>
+        <w:rPr>
+          <w:rFonts w:ascii="Consolas" w:hAnsi="Consolas" w:cs="Consolas"/>
+          <w:color w:val="000000"/>
+          <w:sz w:val="19"/>
+          <w:szCs w:val="19"/>
+          <w:lang w:val="en-US"/>
         </w:rPr>
         <w:t>{</w:t>
       </w:r>
@@ -13008,15 +13129,17 @@
           <w:color w:val="000000"/>
           <w:sz w:val="19"/>
           <w:szCs w:val="19"/>
-        </w:rPr>
-        <w:tab/>
-      </w:r>
-      <w:r>
-        <w:rPr>
-          <w:rFonts w:ascii="Consolas" w:hAnsi="Consolas" w:cs="Consolas"/>
-          <w:color w:val="000000"/>
-          <w:sz w:val="19"/>
-          <w:szCs w:val="19"/>
+          <w:lang w:val="en-US"/>
+        </w:rPr>
+        <w:tab/>
+      </w:r>
+      <w:r>
+        <w:rPr>
+          <w:rFonts w:ascii="Consolas" w:hAnsi="Consolas" w:cs="Consolas"/>
+          <w:color w:val="000000"/>
+          <w:sz w:val="19"/>
+          <w:szCs w:val="19"/>
+          <w:lang w:val="en-US"/>
         </w:rPr>
         <w:tab/>
       </w:r>
@@ -14693,6 +14816,7 @@
           <w:color w:val="000000"/>
           <w:sz w:val="19"/>
           <w:szCs w:val="19"/>
+          <w:lang w:val="en-US"/>
         </w:rPr>
       </w:pPr>
       <w:r>
@@ -14711,6 +14835,7 @@
           <w:color w:val="000000"/>
           <w:sz w:val="19"/>
           <w:szCs w:val="19"/>
+          <w:lang w:val="en-US"/>
         </w:rPr>
         <w:t>scanf_</w:t>
       </w:r>
@@ -14721,6 +14846,7 @@
           <w:color w:val="000000"/>
           <w:sz w:val="19"/>
           <w:szCs w:val="19"/>
+          <w:lang w:val="en-US"/>
         </w:rPr>
         <w:t>s</w:t>
       </w:r>
@@ -14731,6 +14857,7 @@
           <w:color w:val="000000"/>
           <w:sz w:val="19"/>
           <w:szCs w:val="19"/>
+          <w:lang w:val="en-US"/>
         </w:rPr>
         <w:t>(</w:t>
       </w:r>
@@ -14741,6 +14868,7 @@
           <w:color w:val="A31515"/>
           <w:sz w:val="19"/>
           <w:szCs w:val="19"/>
+          <w:lang w:val="en-US"/>
         </w:rPr>
         <w:t>"%d"</w:t>
       </w:r>
@@ -14750,50 +14878,32 @@
           <w:color w:val="000000"/>
           <w:sz w:val="19"/>
           <w:szCs w:val="19"/>
-        </w:rPr>
-        <w:t>, &amp;</w:t>
-      </w:r>
-      <w:proofErr w:type="spellStart"/>
-      <w:r>
-        <w:rPr>
-          <w:rFonts w:ascii="Consolas" w:hAnsi="Consolas" w:cs="Consolas"/>
-          <w:color w:val="000000"/>
-          <w:sz w:val="19"/>
-          <w:szCs w:val="19"/>
-        </w:rPr>
-        <w:t>start</w:t>
-      </w:r>
-      <w:proofErr w:type="spellEnd"/>
-      <w:r>
-        <w:rPr>
-          <w:rFonts w:ascii="Consolas" w:hAnsi="Consolas" w:cs="Consolas"/>
-          <w:color w:val="000000"/>
-          <w:sz w:val="19"/>
-          <w:szCs w:val="19"/>
-        </w:rPr>
-        <w:t>);</w:t>
-      </w:r>
-    </w:p>
-    <w:p>
-      <w:pPr>
-        <w:autoSpaceDE w:val="0"/>
-        <w:autoSpaceDN w:val="0"/>
-        <w:adjustRightInd w:val="0"/>
-        <w:spacing w:after="0" w:line="240" w:lineRule="auto"/>
-        <w:rPr>
-          <w:rFonts w:ascii="Consolas" w:hAnsi="Consolas" w:cs="Consolas"/>
-          <w:color w:val="000000"/>
-          <w:sz w:val="19"/>
-          <w:szCs w:val="19"/>
-          <w:lang w:val="en-US"/>
-        </w:rPr>
-      </w:pPr>
-      <w:r>
-        <w:rPr>
-          <w:rFonts w:ascii="Consolas" w:hAnsi="Consolas" w:cs="Consolas"/>
-          <w:color w:val="000000"/>
-          <w:sz w:val="19"/>
-          <w:szCs w:val="19"/>
+          <w:lang w:val="en-US"/>
+        </w:rPr>
+        <w:t>, &amp;start);</w:t>
+      </w:r>
+    </w:p>
+    <w:p>
+      <w:pPr>
+        <w:autoSpaceDE w:val="0"/>
+        <w:autoSpaceDN w:val="0"/>
+        <w:adjustRightInd w:val="0"/>
+        <w:spacing w:after="0" w:line="240" w:lineRule="auto"/>
+        <w:rPr>
+          <w:rFonts w:ascii="Consolas" w:hAnsi="Consolas" w:cs="Consolas"/>
+          <w:color w:val="000000"/>
+          <w:sz w:val="19"/>
+          <w:szCs w:val="19"/>
+          <w:lang w:val="en-US"/>
+        </w:rPr>
+      </w:pPr>
+      <w:r>
+        <w:rPr>
+          <w:rFonts w:ascii="Consolas" w:hAnsi="Consolas" w:cs="Consolas"/>
+          <w:color w:val="000000"/>
+          <w:sz w:val="19"/>
+          <w:szCs w:val="19"/>
+          <w:lang w:val="en-US"/>
         </w:rPr>
         <w:tab/>
       </w:r>
@@ -15713,6 +15823,46 @@
           <w:lang w:val="en-US"/>
         </w:rPr>
       </w:pPr>
+      <w:r>
+        <w:rPr>
+          <w:rFonts w:ascii="Consolas" w:hAnsi="Consolas" w:cs="Consolas"/>
+          <w:color w:val="000000"/>
+          <w:sz w:val="19"/>
+          <w:szCs w:val="19"/>
+          <w:lang w:val="en-US"/>
+        </w:rPr>
+        <w:tab/>
+      </w:r>
+    </w:p>
+    <w:p>
+      <w:pPr>
+        <w:autoSpaceDE w:val="0"/>
+        <w:autoSpaceDN w:val="0"/>
+        <w:adjustRightInd w:val="0"/>
+        <w:spacing w:after="0" w:line="240" w:lineRule="auto"/>
+        <w:rPr>
+          <w:rFonts w:ascii="Consolas" w:hAnsi="Consolas" w:cs="Consolas"/>
+          <w:color w:val="000000"/>
+          <w:sz w:val="19"/>
+          <w:szCs w:val="19"/>
+          <w:lang w:val="en-US"/>
+        </w:rPr>
+      </w:pPr>
+    </w:p>
+    <w:p>
+      <w:pPr>
+        <w:autoSpaceDE w:val="0"/>
+        <w:autoSpaceDN w:val="0"/>
+        <w:adjustRightInd w:val="0"/>
+        <w:spacing w:after="0" w:line="240" w:lineRule="auto"/>
+        <w:rPr>
+          <w:rFonts w:ascii="Consolas" w:hAnsi="Consolas" w:cs="Consolas"/>
+          <w:color w:val="000000"/>
+          <w:sz w:val="19"/>
+          <w:szCs w:val="19"/>
+          <w:lang w:val="en-US"/>
+        </w:rPr>
+      </w:pPr>
     </w:p>
     <w:p>
       <w:pPr>
@@ -16327,46 +16477,88 @@
         </w:rPr>
         <w:t>else</w:t>
       </w:r>
-      <w:r>
-        <w:rPr>
-          <w:rFonts w:ascii="Consolas" w:hAnsi="Consolas" w:cs="Consolas"/>
-          <w:color w:val="000000"/>
-          <w:sz w:val="19"/>
-          <w:szCs w:val="19"/>
-          <w:lang w:val="en-US"/>
-        </w:rPr>
-        <w:t xml:space="preserve"> </w:t>
-      </w:r>
-      <w:r>
-        <w:rPr>
-          <w:rFonts w:ascii="Consolas" w:hAnsi="Consolas" w:cs="Consolas"/>
-          <w:color w:val="0000FF"/>
-          <w:sz w:val="19"/>
-          <w:szCs w:val="19"/>
-          <w:lang w:val="en-US"/>
-        </w:rPr>
-        <w:t>if</w:t>
-      </w:r>
-      <w:r>
-        <w:rPr>
-          <w:rFonts w:ascii="Consolas" w:hAnsi="Consolas" w:cs="Consolas"/>
-          <w:color w:val="000000"/>
-          <w:sz w:val="19"/>
-          <w:szCs w:val="19"/>
-          <w:lang w:val="en-US"/>
-        </w:rPr>
-        <w:t xml:space="preserve"> (</w:t>
+    </w:p>
+    <w:p>
+      <w:pPr>
+        <w:autoSpaceDE w:val="0"/>
+        <w:autoSpaceDN w:val="0"/>
+        <w:adjustRightInd w:val="0"/>
+        <w:spacing w:after="0" w:line="240" w:lineRule="auto"/>
+        <w:rPr>
+          <w:rFonts w:ascii="Consolas" w:hAnsi="Consolas" w:cs="Consolas"/>
+          <w:color w:val="000000"/>
+          <w:sz w:val="19"/>
+          <w:szCs w:val="19"/>
+          <w:lang w:val="en-US"/>
+        </w:rPr>
+      </w:pPr>
+      <w:r>
+        <w:rPr>
+          <w:rFonts w:ascii="Consolas" w:hAnsi="Consolas" w:cs="Consolas"/>
+          <w:color w:val="000000"/>
+          <w:sz w:val="19"/>
+          <w:szCs w:val="19"/>
+          <w:lang w:val="en-US"/>
+        </w:rPr>
+        <w:tab/>
+        <w:t>{</w:t>
+      </w:r>
+    </w:p>
+    <w:p>
+      <w:pPr>
+        <w:autoSpaceDE w:val="0"/>
+        <w:autoSpaceDN w:val="0"/>
+        <w:adjustRightInd w:val="0"/>
+        <w:spacing w:after="0" w:line="240" w:lineRule="auto"/>
+        <w:rPr>
+          <w:rFonts w:ascii="Consolas" w:hAnsi="Consolas" w:cs="Consolas"/>
+          <w:color w:val="000000"/>
+          <w:sz w:val="19"/>
+          <w:szCs w:val="19"/>
+          <w:lang w:val="en-US"/>
+        </w:rPr>
+      </w:pPr>
+      <w:r>
+        <w:rPr>
+          <w:rFonts w:ascii="Consolas" w:hAnsi="Consolas" w:cs="Consolas"/>
+          <w:color w:val="000000"/>
+          <w:sz w:val="19"/>
+          <w:szCs w:val="19"/>
+          <w:lang w:val="en-US"/>
+        </w:rPr>
+        <w:tab/>
+      </w:r>
+      <w:r>
+        <w:rPr>
+          <w:rFonts w:ascii="Consolas" w:hAnsi="Consolas" w:cs="Consolas"/>
+          <w:color w:val="000000"/>
+          <w:sz w:val="19"/>
+          <w:szCs w:val="19"/>
+          <w:lang w:val="en-US"/>
+        </w:rPr>
+        <w:tab/>
       </w:r>
       <w:proofErr w:type="spellStart"/>
       <w:r>
         <w:rPr>
           <w:rFonts w:ascii="Consolas" w:hAnsi="Consolas" w:cs="Consolas"/>
-          <w:color w:val="808080"/>
-          <w:sz w:val="19"/>
-          <w:szCs w:val="19"/>
-          <w:lang w:val="en-US"/>
-        </w:rPr>
-        <w:t>argc</w:t>
+          <w:color w:val="000000"/>
+          <w:sz w:val="19"/>
+          <w:szCs w:val="19"/>
+          <w:lang w:val="en-US"/>
+        </w:rPr>
+        <w:t>no_orient_</w:t>
+      </w:r>
+      <w:proofErr w:type="gramStart"/>
+      <w:r>
+        <w:rPr>
+          <w:rFonts w:ascii="Consolas" w:hAnsi="Consolas" w:cs="Consolas"/>
+          <w:color w:val="000000"/>
+          <w:sz w:val="19"/>
+          <w:szCs w:val="19"/>
+          <w:lang w:val="en-US"/>
+        </w:rPr>
+        <w:t>graph</w:t>
       </w:r>
       <w:proofErr w:type="spellEnd"/>
       <w:r>
@@ -16377,88 +16569,52 @@
           <w:szCs w:val="19"/>
           <w:lang w:val="en-US"/>
         </w:rPr>
-        <w:t xml:space="preserve"> == 3)</w:t>
-      </w:r>
-    </w:p>
-    <w:p>
-      <w:pPr>
-        <w:autoSpaceDE w:val="0"/>
-        <w:autoSpaceDN w:val="0"/>
-        <w:adjustRightInd w:val="0"/>
-        <w:spacing w:after="0" w:line="240" w:lineRule="auto"/>
-        <w:rPr>
-          <w:rFonts w:ascii="Consolas" w:hAnsi="Consolas" w:cs="Consolas"/>
-          <w:color w:val="000000"/>
-          <w:sz w:val="19"/>
-          <w:szCs w:val="19"/>
-          <w:lang w:val="en-US"/>
-        </w:rPr>
-      </w:pPr>
-      <w:r>
-        <w:rPr>
-          <w:rFonts w:ascii="Consolas" w:hAnsi="Consolas" w:cs="Consolas"/>
-          <w:color w:val="000000"/>
-          <w:sz w:val="19"/>
-          <w:szCs w:val="19"/>
-          <w:lang w:val="en-US"/>
-        </w:rPr>
-        <w:tab/>
-        <w:t>{</w:t>
-      </w:r>
-    </w:p>
-    <w:p>
-      <w:pPr>
-        <w:autoSpaceDE w:val="0"/>
-        <w:autoSpaceDN w:val="0"/>
-        <w:adjustRightInd w:val="0"/>
-        <w:spacing w:after="0" w:line="240" w:lineRule="auto"/>
-        <w:rPr>
-          <w:rFonts w:ascii="Consolas" w:hAnsi="Consolas" w:cs="Consolas"/>
-          <w:color w:val="000000"/>
-          <w:sz w:val="19"/>
-          <w:szCs w:val="19"/>
-          <w:lang w:val="en-US"/>
-        </w:rPr>
-      </w:pPr>
-      <w:r>
-        <w:rPr>
-          <w:rFonts w:ascii="Consolas" w:hAnsi="Consolas" w:cs="Consolas"/>
-          <w:color w:val="000000"/>
-          <w:sz w:val="19"/>
-          <w:szCs w:val="19"/>
-          <w:lang w:val="en-US"/>
-        </w:rPr>
-        <w:tab/>
-      </w:r>
-      <w:r>
-        <w:rPr>
-          <w:rFonts w:ascii="Consolas" w:hAnsi="Consolas" w:cs="Consolas"/>
-          <w:color w:val="000000"/>
-          <w:sz w:val="19"/>
-          <w:szCs w:val="19"/>
-          <w:lang w:val="en-US"/>
-        </w:rPr>
-        <w:tab/>
-      </w:r>
-      <w:r>
-        <w:rPr>
-          <w:rFonts w:ascii="Consolas" w:hAnsi="Consolas" w:cs="Consolas"/>
-          <w:color w:val="0000FF"/>
-          <w:sz w:val="19"/>
-          <w:szCs w:val="19"/>
-          <w:lang w:val="en-US"/>
-        </w:rPr>
-        <w:t>if</w:t>
-      </w:r>
-      <w:r>
-        <w:rPr>
-          <w:rFonts w:ascii="Consolas" w:hAnsi="Consolas" w:cs="Consolas"/>
-          <w:color w:val="000000"/>
-          <w:sz w:val="19"/>
-          <w:szCs w:val="19"/>
-          <w:lang w:val="en-US"/>
-        </w:rPr>
-        <w:t xml:space="preserve"> (</w:t>
+        <w:t>(</w:t>
+      </w:r>
+      <w:proofErr w:type="gramEnd"/>
+      <w:r>
+        <w:rPr>
+          <w:rFonts w:ascii="Consolas" w:hAnsi="Consolas" w:cs="Consolas"/>
+          <w:color w:val="000000"/>
+          <w:sz w:val="19"/>
+          <w:szCs w:val="19"/>
+          <w:lang w:val="en-US"/>
+        </w:rPr>
+        <w:t>);</w:t>
+      </w:r>
+    </w:p>
+    <w:p>
+      <w:pPr>
+        <w:autoSpaceDE w:val="0"/>
+        <w:autoSpaceDN w:val="0"/>
+        <w:adjustRightInd w:val="0"/>
+        <w:spacing w:after="0" w:line="240" w:lineRule="auto"/>
+        <w:rPr>
+          <w:rFonts w:ascii="Consolas" w:hAnsi="Consolas" w:cs="Consolas"/>
+          <w:color w:val="000000"/>
+          <w:sz w:val="19"/>
+          <w:szCs w:val="19"/>
+        </w:rPr>
+      </w:pPr>
+      <w:r>
+        <w:rPr>
+          <w:rFonts w:ascii="Consolas" w:hAnsi="Consolas" w:cs="Consolas"/>
+          <w:color w:val="000000"/>
+          <w:sz w:val="19"/>
+          <w:szCs w:val="19"/>
+          <w:lang w:val="en-US"/>
+        </w:rPr>
+        <w:tab/>
+      </w:r>
+      <w:r>
+        <w:rPr>
+          <w:rFonts w:ascii="Consolas" w:hAnsi="Consolas" w:cs="Consolas"/>
+          <w:color w:val="000000"/>
+          <w:sz w:val="19"/>
+          <w:szCs w:val="19"/>
+          <w:lang w:val="en-US"/>
+        </w:rPr>
+        <w:tab/>
       </w:r>
       <w:proofErr w:type="spellStart"/>
       <w:r>
@@ -16467,9 +16623,18 @@
           <w:color w:val="000000"/>
           <w:sz w:val="19"/>
           <w:szCs w:val="19"/>
-          <w:lang w:val="en-US"/>
-        </w:rPr>
-        <w:t>strcmp</w:t>
+        </w:rPr>
+        <w:t>orient_</w:t>
+      </w:r>
+      <w:proofErr w:type="gramStart"/>
+      <w:r>
+        <w:rPr>
+          <w:rFonts w:ascii="Consolas" w:hAnsi="Consolas" w:cs="Consolas"/>
+          <w:color w:val="000000"/>
+          <w:sz w:val="19"/>
+          <w:szCs w:val="19"/>
+        </w:rPr>
+        <w:t>graph</w:t>
       </w:r>
       <w:proofErr w:type="spellEnd"/>
       <w:r>
@@ -16478,33 +16643,9 @@
           <w:color w:val="000000"/>
           <w:sz w:val="19"/>
           <w:szCs w:val="19"/>
-          <w:lang w:val="en-US"/>
         </w:rPr>
         <w:t>(</w:t>
       </w:r>
-      <w:proofErr w:type="spellStart"/>
-      <w:proofErr w:type="gramStart"/>
-      <w:r>
-        <w:rPr>
-          <w:rFonts w:ascii="Consolas" w:hAnsi="Consolas" w:cs="Consolas"/>
-          <w:color w:val="808080"/>
-          <w:sz w:val="19"/>
-          <w:szCs w:val="19"/>
-          <w:lang w:val="en-US"/>
-        </w:rPr>
-        <w:t>argv</w:t>
-      </w:r>
-      <w:proofErr w:type="spellEnd"/>
-      <w:r>
-        <w:rPr>
-          <w:rFonts w:ascii="Consolas" w:hAnsi="Consolas" w:cs="Consolas"/>
-          <w:color w:val="000000"/>
-          <w:sz w:val="19"/>
-          <w:szCs w:val="19"/>
-          <w:lang w:val="en-US"/>
-        </w:rPr>
-        <w:t>[</w:t>
-      </w:r>
       <w:proofErr w:type="gramEnd"/>
       <w:r>
         <w:rPr>
@@ -16512,340 +16653,38 @@
           <w:color w:val="000000"/>
           <w:sz w:val="19"/>
           <w:szCs w:val="19"/>
-          <w:lang w:val="en-US"/>
-        </w:rPr>
-        <w:t xml:space="preserve">1], </w:t>
-      </w:r>
-      <w:r>
-        <w:rPr>
-          <w:rFonts w:ascii="Consolas" w:hAnsi="Consolas" w:cs="Consolas"/>
-          <w:color w:val="A31515"/>
-          <w:sz w:val="19"/>
-          <w:szCs w:val="19"/>
-          <w:lang w:val="en-US"/>
-        </w:rPr>
-        <w:t>"Neor"</w:t>
-      </w:r>
-      <w:r>
-        <w:rPr>
-          <w:rFonts w:ascii="Consolas" w:hAnsi="Consolas" w:cs="Consolas"/>
-          <w:color w:val="000000"/>
-          <w:sz w:val="19"/>
-          <w:szCs w:val="19"/>
-          <w:lang w:val="en-US"/>
-        </w:rPr>
-        <w:t xml:space="preserve">) == 0 and </w:t>
-      </w:r>
-      <w:proofErr w:type="spellStart"/>
-      <w:r>
-        <w:rPr>
-          <w:rFonts w:ascii="Consolas" w:hAnsi="Consolas" w:cs="Consolas"/>
-          <w:color w:val="000000"/>
-          <w:sz w:val="19"/>
-          <w:szCs w:val="19"/>
-          <w:lang w:val="en-US"/>
-        </w:rPr>
-        <w:t>strcmp</w:t>
-      </w:r>
-      <w:proofErr w:type="spellEnd"/>
-      <w:r>
-        <w:rPr>
-          <w:rFonts w:ascii="Consolas" w:hAnsi="Consolas" w:cs="Consolas"/>
-          <w:color w:val="000000"/>
-          <w:sz w:val="19"/>
-          <w:szCs w:val="19"/>
-          <w:lang w:val="en-US"/>
-        </w:rPr>
-        <w:t>(</w:t>
-      </w:r>
-      <w:proofErr w:type="spellStart"/>
-      <w:r>
-        <w:rPr>
-          <w:rFonts w:ascii="Consolas" w:hAnsi="Consolas" w:cs="Consolas"/>
-          <w:color w:val="808080"/>
-          <w:sz w:val="19"/>
-          <w:szCs w:val="19"/>
-          <w:lang w:val="en-US"/>
-        </w:rPr>
-        <w:t>argv</w:t>
-      </w:r>
-      <w:proofErr w:type="spellEnd"/>
-      <w:r>
-        <w:rPr>
-          <w:rFonts w:ascii="Consolas" w:hAnsi="Consolas" w:cs="Consolas"/>
-          <w:color w:val="000000"/>
-          <w:sz w:val="19"/>
-          <w:szCs w:val="19"/>
-          <w:lang w:val="en-US"/>
-        </w:rPr>
-        <w:t xml:space="preserve">[2], </w:t>
-      </w:r>
-      <w:r>
-        <w:rPr>
-          <w:rFonts w:ascii="Consolas" w:hAnsi="Consolas" w:cs="Consolas"/>
-          <w:color w:val="A31515"/>
-          <w:sz w:val="19"/>
-          <w:szCs w:val="19"/>
-          <w:lang w:val="en-US"/>
-        </w:rPr>
-        <w:t>"Or"</w:t>
-      </w:r>
-      <w:r>
-        <w:rPr>
-          <w:rFonts w:ascii="Consolas" w:hAnsi="Consolas" w:cs="Consolas"/>
-          <w:color w:val="000000"/>
-          <w:sz w:val="19"/>
-          <w:szCs w:val="19"/>
-          <w:lang w:val="en-US"/>
-        </w:rPr>
-        <w:t>) == 0)</w:t>
-      </w:r>
-    </w:p>
-    <w:p>
-      <w:pPr>
-        <w:autoSpaceDE w:val="0"/>
-        <w:autoSpaceDN w:val="0"/>
-        <w:adjustRightInd w:val="0"/>
-        <w:spacing w:after="0" w:line="240" w:lineRule="auto"/>
-        <w:rPr>
-          <w:rFonts w:ascii="Consolas" w:hAnsi="Consolas" w:cs="Consolas"/>
-          <w:color w:val="000000"/>
-          <w:sz w:val="19"/>
-          <w:szCs w:val="19"/>
-          <w:lang w:val="en-US"/>
-        </w:rPr>
-      </w:pPr>
-      <w:r>
-        <w:rPr>
-          <w:rFonts w:ascii="Consolas" w:hAnsi="Consolas" w:cs="Consolas"/>
-          <w:color w:val="000000"/>
-          <w:sz w:val="19"/>
-          <w:szCs w:val="19"/>
-          <w:lang w:val="en-US"/>
-        </w:rPr>
-        <w:tab/>
-      </w:r>
-      <w:r>
-        <w:rPr>
-          <w:rFonts w:ascii="Consolas" w:hAnsi="Consolas" w:cs="Consolas"/>
-          <w:color w:val="000000"/>
-          <w:sz w:val="19"/>
-          <w:szCs w:val="19"/>
-          <w:lang w:val="en-US"/>
-        </w:rPr>
-        <w:tab/>
-        <w:t>{</w:t>
-      </w:r>
-    </w:p>
-    <w:p>
-      <w:pPr>
-        <w:autoSpaceDE w:val="0"/>
-        <w:autoSpaceDN w:val="0"/>
-        <w:adjustRightInd w:val="0"/>
-        <w:spacing w:after="0" w:line="240" w:lineRule="auto"/>
-        <w:rPr>
-          <w:rFonts w:ascii="Consolas" w:hAnsi="Consolas" w:cs="Consolas"/>
-          <w:color w:val="000000"/>
-          <w:sz w:val="19"/>
-          <w:szCs w:val="19"/>
-          <w:lang w:val="en-US"/>
-        </w:rPr>
-      </w:pPr>
-      <w:r>
-        <w:rPr>
-          <w:rFonts w:ascii="Consolas" w:hAnsi="Consolas" w:cs="Consolas"/>
-          <w:color w:val="000000"/>
-          <w:sz w:val="19"/>
-          <w:szCs w:val="19"/>
-          <w:lang w:val="en-US"/>
-        </w:rPr>
-        <w:tab/>
-      </w:r>
-      <w:r>
-        <w:rPr>
-          <w:rFonts w:ascii="Consolas" w:hAnsi="Consolas" w:cs="Consolas"/>
-          <w:color w:val="000000"/>
-          <w:sz w:val="19"/>
-          <w:szCs w:val="19"/>
-          <w:lang w:val="en-US"/>
-        </w:rPr>
-        <w:tab/>
-      </w:r>
-      <w:r>
-        <w:rPr>
-          <w:rFonts w:ascii="Consolas" w:hAnsi="Consolas" w:cs="Consolas"/>
-          <w:color w:val="000000"/>
-          <w:sz w:val="19"/>
-          <w:szCs w:val="19"/>
-          <w:lang w:val="en-US"/>
-        </w:rPr>
-        <w:tab/>
-      </w:r>
-      <w:proofErr w:type="spellStart"/>
-      <w:r>
-        <w:rPr>
-          <w:rFonts w:ascii="Consolas" w:hAnsi="Consolas" w:cs="Consolas"/>
-          <w:color w:val="000000"/>
-          <w:sz w:val="19"/>
-          <w:szCs w:val="19"/>
-          <w:lang w:val="en-US"/>
-        </w:rPr>
-        <w:t>no_orient_</w:t>
-      </w:r>
-      <w:proofErr w:type="gramStart"/>
-      <w:r>
-        <w:rPr>
-          <w:rFonts w:ascii="Consolas" w:hAnsi="Consolas" w:cs="Consolas"/>
-          <w:color w:val="000000"/>
-          <w:sz w:val="19"/>
-          <w:szCs w:val="19"/>
-          <w:lang w:val="en-US"/>
-        </w:rPr>
-        <w:t>graph</w:t>
-      </w:r>
-      <w:proofErr w:type="spellEnd"/>
-      <w:r>
-        <w:rPr>
-          <w:rFonts w:ascii="Consolas" w:hAnsi="Consolas" w:cs="Consolas"/>
-          <w:color w:val="000000"/>
-          <w:sz w:val="19"/>
-          <w:szCs w:val="19"/>
-          <w:lang w:val="en-US"/>
-        </w:rPr>
-        <w:t>(</w:t>
-      </w:r>
-      <w:proofErr w:type="gramEnd"/>
-      <w:r>
-        <w:rPr>
-          <w:rFonts w:ascii="Consolas" w:hAnsi="Consolas" w:cs="Consolas"/>
-          <w:color w:val="000000"/>
-          <w:sz w:val="19"/>
-          <w:szCs w:val="19"/>
-          <w:lang w:val="en-US"/>
         </w:rPr>
         <w:t>);</w:t>
       </w:r>
-    </w:p>
-    <w:p>
-      <w:pPr>
-        <w:autoSpaceDE w:val="0"/>
-        <w:autoSpaceDN w:val="0"/>
-        <w:adjustRightInd w:val="0"/>
-        <w:spacing w:after="0" w:line="240" w:lineRule="auto"/>
-        <w:rPr>
-          <w:rFonts w:ascii="Consolas" w:hAnsi="Consolas" w:cs="Consolas"/>
-          <w:color w:val="000000"/>
-          <w:sz w:val="19"/>
-          <w:szCs w:val="19"/>
-          <w:lang w:val="en-US"/>
-        </w:rPr>
-      </w:pPr>
-      <w:r>
-        <w:rPr>
-          <w:rFonts w:ascii="Consolas" w:hAnsi="Consolas" w:cs="Consolas"/>
-          <w:color w:val="000000"/>
-          <w:sz w:val="19"/>
-          <w:szCs w:val="19"/>
-          <w:lang w:val="en-US"/>
-        </w:rPr>
-        <w:tab/>
-      </w:r>
-      <w:r>
-        <w:rPr>
-          <w:rFonts w:ascii="Consolas" w:hAnsi="Consolas" w:cs="Consolas"/>
-          <w:color w:val="000000"/>
-          <w:sz w:val="19"/>
-          <w:szCs w:val="19"/>
-          <w:lang w:val="en-US"/>
-        </w:rPr>
-        <w:tab/>
-      </w:r>
-      <w:r>
-        <w:rPr>
-          <w:rFonts w:ascii="Consolas" w:hAnsi="Consolas" w:cs="Consolas"/>
-          <w:color w:val="000000"/>
-          <w:sz w:val="19"/>
-          <w:szCs w:val="19"/>
-          <w:lang w:val="en-US"/>
-        </w:rPr>
-        <w:tab/>
-      </w:r>
-      <w:proofErr w:type="spellStart"/>
-      <w:r>
-        <w:rPr>
-          <w:rFonts w:ascii="Consolas" w:hAnsi="Consolas" w:cs="Consolas"/>
-          <w:color w:val="000000"/>
-          <w:sz w:val="19"/>
-          <w:szCs w:val="19"/>
-          <w:lang w:val="en-US"/>
-        </w:rPr>
-        <w:t>orient_</w:t>
-      </w:r>
-      <w:proofErr w:type="gramStart"/>
-      <w:r>
-        <w:rPr>
-          <w:rFonts w:ascii="Consolas" w:hAnsi="Consolas" w:cs="Consolas"/>
-          <w:color w:val="000000"/>
-          <w:sz w:val="19"/>
-          <w:szCs w:val="19"/>
-          <w:lang w:val="en-US"/>
-        </w:rPr>
-        <w:t>graph</w:t>
-      </w:r>
-      <w:proofErr w:type="spellEnd"/>
-      <w:r>
-        <w:rPr>
-          <w:rFonts w:ascii="Consolas" w:hAnsi="Consolas" w:cs="Consolas"/>
-          <w:color w:val="000000"/>
-          <w:sz w:val="19"/>
-          <w:szCs w:val="19"/>
-          <w:lang w:val="en-US"/>
-        </w:rPr>
-        <w:t>(</w:t>
-      </w:r>
-      <w:proofErr w:type="gramEnd"/>
-      <w:r>
-        <w:rPr>
-          <w:rFonts w:ascii="Consolas" w:hAnsi="Consolas" w:cs="Consolas"/>
-          <w:color w:val="000000"/>
-          <w:sz w:val="19"/>
-          <w:szCs w:val="19"/>
-          <w:lang w:val="en-US"/>
-        </w:rPr>
-        <w:t>);</w:t>
-      </w:r>
-    </w:p>
-    <w:p>
-      <w:pPr>
-        <w:autoSpaceDE w:val="0"/>
-        <w:autoSpaceDN w:val="0"/>
-        <w:adjustRightInd w:val="0"/>
-        <w:spacing w:after="0" w:line="240" w:lineRule="auto"/>
-        <w:rPr>
-          <w:rFonts w:ascii="Consolas" w:hAnsi="Consolas" w:cs="Consolas"/>
-          <w:color w:val="000000"/>
-          <w:sz w:val="19"/>
-          <w:szCs w:val="19"/>
-          <w:lang w:val="en-US"/>
-        </w:rPr>
-      </w:pPr>
-      <w:r>
-        <w:rPr>
-          <w:rFonts w:ascii="Consolas" w:hAnsi="Consolas" w:cs="Consolas"/>
-          <w:color w:val="000000"/>
-          <w:sz w:val="19"/>
-          <w:szCs w:val="19"/>
-          <w:lang w:val="en-US"/>
-        </w:rPr>
-        <w:tab/>
-      </w:r>
-      <w:r>
-        <w:rPr>
-          <w:rFonts w:ascii="Consolas" w:hAnsi="Consolas" w:cs="Consolas"/>
-          <w:color w:val="000000"/>
-          <w:sz w:val="19"/>
-          <w:szCs w:val="19"/>
-          <w:lang w:val="en-US"/>
+      <w:r>
+        <w:rPr>
+          <w:rFonts w:ascii="Consolas" w:hAnsi="Consolas" w:cs="Consolas"/>
+          <w:color w:val="000000"/>
+          <w:sz w:val="19"/>
+          <w:szCs w:val="19"/>
+        </w:rPr>
+        <w:tab/>
+      </w:r>
+    </w:p>
+    <w:p>
+      <w:pPr>
+        <w:autoSpaceDE w:val="0"/>
+        <w:autoSpaceDN w:val="0"/>
+        <w:adjustRightInd w:val="0"/>
+        <w:spacing w:after="0" w:line="240" w:lineRule="auto"/>
+        <w:rPr>
+          <w:rFonts w:ascii="Consolas" w:hAnsi="Consolas" w:cs="Consolas"/>
+          <w:color w:val="000000"/>
+          <w:sz w:val="19"/>
+          <w:szCs w:val="19"/>
+        </w:rPr>
+      </w:pPr>
+      <w:r>
+        <w:rPr>
+          <w:rFonts w:ascii="Consolas" w:hAnsi="Consolas" w:cs="Consolas"/>
+          <w:color w:val="000000"/>
+          <w:sz w:val="19"/>
+          <w:szCs w:val="19"/>
         </w:rPr>
         <w:tab/>
         <w:t>}</w:t>
@@ -16853,505 +16692,12 @@
     </w:p>
     <w:p>
       <w:pPr>
-        <w:autoSpaceDE w:val="0"/>
-        <w:autoSpaceDN w:val="0"/>
-        <w:adjustRightInd w:val="0"/>
-        <w:spacing w:after="0" w:line="240" w:lineRule="auto"/>
-        <w:rPr>
-          <w:rFonts w:ascii="Consolas" w:hAnsi="Consolas" w:cs="Consolas"/>
-          <w:color w:val="000000"/>
-          <w:sz w:val="19"/>
-          <w:szCs w:val="19"/>
-          <w:lang w:val="en-US"/>
-        </w:rPr>
-      </w:pPr>
-      <w:r>
-        <w:rPr>
-          <w:rFonts w:ascii="Consolas" w:hAnsi="Consolas" w:cs="Consolas"/>
-          <w:color w:val="000000"/>
-          <w:sz w:val="19"/>
-          <w:szCs w:val="19"/>
-          <w:lang w:val="en-US"/>
-        </w:rPr>
-        <w:tab/>
-      </w:r>
-      <w:r>
-        <w:rPr>
-          <w:rFonts w:ascii="Consolas" w:hAnsi="Consolas" w:cs="Consolas"/>
-          <w:color w:val="000000"/>
-          <w:sz w:val="19"/>
-          <w:szCs w:val="19"/>
-          <w:lang w:val="en-US"/>
-        </w:rPr>
-        <w:tab/>
-      </w:r>
-      <w:r>
-        <w:rPr>
-          <w:rFonts w:ascii="Consolas" w:hAnsi="Consolas" w:cs="Consolas"/>
-          <w:color w:val="0000FF"/>
-          <w:sz w:val="19"/>
-          <w:szCs w:val="19"/>
-          <w:lang w:val="en-US"/>
-        </w:rPr>
-        <w:t>else</w:t>
-      </w:r>
-      <w:r>
-        <w:rPr>
-          <w:rFonts w:ascii="Consolas" w:hAnsi="Consolas" w:cs="Consolas"/>
-          <w:color w:val="000000"/>
-          <w:sz w:val="19"/>
-          <w:szCs w:val="19"/>
-          <w:lang w:val="en-US"/>
-        </w:rPr>
-        <w:t xml:space="preserve"> </w:t>
-      </w:r>
-      <w:r>
-        <w:rPr>
-          <w:rFonts w:ascii="Consolas" w:hAnsi="Consolas" w:cs="Consolas"/>
-          <w:color w:val="0000FF"/>
-          <w:sz w:val="19"/>
-          <w:szCs w:val="19"/>
-          <w:lang w:val="en-US"/>
-        </w:rPr>
-        <w:t>if</w:t>
-      </w:r>
-      <w:r>
-        <w:rPr>
-          <w:rFonts w:ascii="Consolas" w:hAnsi="Consolas" w:cs="Consolas"/>
-          <w:color w:val="000000"/>
-          <w:sz w:val="19"/>
-          <w:szCs w:val="19"/>
-          <w:lang w:val="en-US"/>
-        </w:rPr>
-        <w:t xml:space="preserve"> (</w:t>
-      </w:r>
-      <w:proofErr w:type="spellStart"/>
-      <w:r>
-        <w:rPr>
-          <w:rFonts w:ascii="Consolas" w:hAnsi="Consolas" w:cs="Consolas"/>
-          <w:color w:val="000000"/>
-          <w:sz w:val="19"/>
-          <w:szCs w:val="19"/>
-          <w:lang w:val="en-US"/>
-        </w:rPr>
-        <w:t>strcmp</w:t>
-      </w:r>
-      <w:proofErr w:type="spellEnd"/>
-      <w:r>
-        <w:rPr>
-          <w:rFonts w:ascii="Consolas" w:hAnsi="Consolas" w:cs="Consolas"/>
-          <w:color w:val="000000"/>
-          <w:sz w:val="19"/>
-          <w:szCs w:val="19"/>
-          <w:lang w:val="en-US"/>
-        </w:rPr>
-        <w:t>(</w:t>
-      </w:r>
-      <w:proofErr w:type="spellStart"/>
-      <w:proofErr w:type="gramStart"/>
-      <w:r>
-        <w:rPr>
-          <w:rFonts w:ascii="Consolas" w:hAnsi="Consolas" w:cs="Consolas"/>
-          <w:color w:val="808080"/>
-          <w:sz w:val="19"/>
-          <w:szCs w:val="19"/>
-          <w:lang w:val="en-US"/>
-        </w:rPr>
-        <w:t>argv</w:t>
-      </w:r>
-      <w:proofErr w:type="spellEnd"/>
-      <w:r>
-        <w:rPr>
-          <w:rFonts w:ascii="Consolas" w:hAnsi="Consolas" w:cs="Consolas"/>
-          <w:color w:val="000000"/>
-          <w:sz w:val="19"/>
-          <w:szCs w:val="19"/>
-          <w:lang w:val="en-US"/>
-        </w:rPr>
-        <w:t>[</w:t>
-      </w:r>
-      <w:proofErr w:type="gramEnd"/>
-      <w:r>
-        <w:rPr>
-          <w:rFonts w:ascii="Consolas" w:hAnsi="Consolas" w:cs="Consolas"/>
-          <w:color w:val="000000"/>
-          <w:sz w:val="19"/>
-          <w:szCs w:val="19"/>
-          <w:lang w:val="en-US"/>
-        </w:rPr>
-        <w:t xml:space="preserve">1], </w:t>
-      </w:r>
-      <w:r>
-        <w:rPr>
-          <w:rFonts w:ascii="Consolas" w:hAnsi="Consolas" w:cs="Consolas"/>
-          <w:color w:val="A31515"/>
-          <w:sz w:val="19"/>
-          <w:szCs w:val="19"/>
-          <w:lang w:val="en-US"/>
-        </w:rPr>
-        <w:t>"Or"</w:t>
-      </w:r>
-      <w:r>
-        <w:rPr>
-          <w:rFonts w:ascii="Consolas" w:hAnsi="Consolas" w:cs="Consolas"/>
-          <w:color w:val="000000"/>
-          <w:sz w:val="19"/>
-          <w:szCs w:val="19"/>
-          <w:lang w:val="en-US"/>
-        </w:rPr>
-        <w:t xml:space="preserve">) == 0 and </w:t>
-      </w:r>
-      <w:proofErr w:type="spellStart"/>
-      <w:r>
-        <w:rPr>
-          <w:rFonts w:ascii="Consolas" w:hAnsi="Consolas" w:cs="Consolas"/>
-          <w:color w:val="000000"/>
-          <w:sz w:val="19"/>
-          <w:szCs w:val="19"/>
-          <w:lang w:val="en-US"/>
-        </w:rPr>
-        <w:t>strcmp</w:t>
-      </w:r>
-      <w:proofErr w:type="spellEnd"/>
-      <w:r>
-        <w:rPr>
-          <w:rFonts w:ascii="Consolas" w:hAnsi="Consolas" w:cs="Consolas"/>
-          <w:color w:val="000000"/>
-          <w:sz w:val="19"/>
-          <w:szCs w:val="19"/>
-          <w:lang w:val="en-US"/>
-        </w:rPr>
-        <w:t>(</w:t>
-      </w:r>
-      <w:proofErr w:type="spellStart"/>
-      <w:r>
-        <w:rPr>
-          <w:rFonts w:ascii="Consolas" w:hAnsi="Consolas" w:cs="Consolas"/>
-          <w:color w:val="808080"/>
-          <w:sz w:val="19"/>
-          <w:szCs w:val="19"/>
-          <w:lang w:val="en-US"/>
-        </w:rPr>
-        <w:t>argv</w:t>
-      </w:r>
-      <w:proofErr w:type="spellEnd"/>
-      <w:r>
-        <w:rPr>
-          <w:rFonts w:ascii="Consolas" w:hAnsi="Consolas" w:cs="Consolas"/>
-          <w:color w:val="000000"/>
-          <w:sz w:val="19"/>
-          <w:szCs w:val="19"/>
-          <w:lang w:val="en-US"/>
-        </w:rPr>
-        <w:t xml:space="preserve">[2], </w:t>
-      </w:r>
-      <w:r>
-        <w:rPr>
-          <w:rFonts w:ascii="Consolas" w:hAnsi="Consolas" w:cs="Consolas"/>
-          <w:color w:val="A31515"/>
-          <w:sz w:val="19"/>
-          <w:szCs w:val="19"/>
-          <w:lang w:val="en-US"/>
-        </w:rPr>
-        <w:t>"Neor"</w:t>
-      </w:r>
-      <w:r>
-        <w:rPr>
-          <w:rFonts w:ascii="Consolas" w:hAnsi="Consolas" w:cs="Consolas"/>
-          <w:color w:val="000000"/>
-          <w:sz w:val="19"/>
-          <w:szCs w:val="19"/>
-          <w:lang w:val="en-US"/>
-        </w:rPr>
-        <w:t>) == 0)</w:t>
-      </w:r>
-    </w:p>
-    <w:p>
-      <w:pPr>
-        <w:autoSpaceDE w:val="0"/>
-        <w:autoSpaceDN w:val="0"/>
-        <w:adjustRightInd w:val="0"/>
-        <w:spacing w:after="0" w:line="240" w:lineRule="auto"/>
-        <w:rPr>
-          <w:rFonts w:ascii="Consolas" w:hAnsi="Consolas" w:cs="Consolas"/>
-          <w:color w:val="000000"/>
-          <w:sz w:val="19"/>
-          <w:szCs w:val="19"/>
-          <w:lang w:val="en-US"/>
-        </w:rPr>
-      </w:pPr>
-      <w:r>
-        <w:rPr>
-          <w:rFonts w:ascii="Consolas" w:hAnsi="Consolas" w:cs="Consolas"/>
-          <w:color w:val="000000"/>
-          <w:sz w:val="19"/>
-          <w:szCs w:val="19"/>
-          <w:lang w:val="en-US"/>
-        </w:rPr>
-        <w:tab/>
-      </w:r>
-      <w:r>
-        <w:rPr>
-          <w:rFonts w:ascii="Consolas" w:hAnsi="Consolas" w:cs="Consolas"/>
-          <w:color w:val="000000"/>
-          <w:sz w:val="19"/>
-          <w:szCs w:val="19"/>
-          <w:lang w:val="en-US"/>
-        </w:rPr>
-        <w:tab/>
-        <w:t>{</w:t>
-      </w:r>
-    </w:p>
-    <w:p>
-      <w:pPr>
-        <w:autoSpaceDE w:val="0"/>
-        <w:autoSpaceDN w:val="0"/>
-        <w:adjustRightInd w:val="0"/>
-        <w:spacing w:after="0" w:line="240" w:lineRule="auto"/>
-        <w:rPr>
-          <w:rFonts w:ascii="Consolas" w:hAnsi="Consolas" w:cs="Consolas"/>
-          <w:color w:val="000000"/>
-          <w:sz w:val="19"/>
-          <w:szCs w:val="19"/>
-          <w:lang w:val="en-US"/>
-        </w:rPr>
-      </w:pPr>
-      <w:r>
-        <w:rPr>
-          <w:rFonts w:ascii="Consolas" w:hAnsi="Consolas" w:cs="Consolas"/>
-          <w:color w:val="000000"/>
-          <w:sz w:val="19"/>
-          <w:szCs w:val="19"/>
-          <w:lang w:val="en-US"/>
-        </w:rPr>
-        <w:tab/>
-      </w:r>
-      <w:r>
-        <w:rPr>
-          <w:rFonts w:ascii="Consolas" w:hAnsi="Consolas" w:cs="Consolas"/>
-          <w:color w:val="000000"/>
-          <w:sz w:val="19"/>
-          <w:szCs w:val="19"/>
-          <w:lang w:val="en-US"/>
-        </w:rPr>
-        <w:tab/>
-      </w:r>
-      <w:r>
-        <w:rPr>
-          <w:rFonts w:ascii="Consolas" w:hAnsi="Consolas" w:cs="Consolas"/>
-          <w:color w:val="000000"/>
-          <w:sz w:val="19"/>
-          <w:szCs w:val="19"/>
-          <w:lang w:val="en-US"/>
-        </w:rPr>
-        <w:tab/>
-      </w:r>
-      <w:proofErr w:type="spellStart"/>
-      <w:r>
-        <w:rPr>
-          <w:rFonts w:ascii="Consolas" w:hAnsi="Consolas" w:cs="Consolas"/>
-          <w:color w:val="000000"/>
-          <w:sz w:val="19"/>
-          <w:szCs w:val="19"/>
-          <w:lang w:val="en-US"/>
-        </w:rPr>
-        <w:t>orient_</w:t>
-      </w:r>
-      <w:proofErr w:type="gramStart"/>
-      <w:r>
-        <w:rPr>
-          <w:rFonts w:ascii="Consolas" w:hAnsi="Consolas" w:cs="Consolas"/>
-          <w:color w:val="000000"/>
-          <w:sz w:val="19"/>
-          <w:szCs w:val="19"/>
-          <w:lang w:val="en-US"/>
-        </w:rPr>
-        <w:t>graph</w:t>
-      </w:r>
-      <w:proofErr w:type="spellEnd"/>
-      <w:r>
-        <w:rPr>
-          <w:rFonts w:ascii="Consolas" w:hAnsi="Consolas" w:cs="Consolas"/>
-          <w:color w:val="000000"/>
-          <w:sz w:val="19"/>
-          <w:szCs w:val="19"/>
-          <w:lang w:val="en-US"/>
-        </w:rPr>
-        <w:t>(</w:t>
-      </w:r>
-      <w:proofErr w:type="gramEnd"/>
-      <w:r>
-        <w:rPr>
-          <w:rFonts w:ascii="Consolas" w:hAnsi="Consolas" w:cs="Consolas"/>
-          <w:color w:val="000000"/>
-          <w:sz w:val="19"/>
-          <w:szCs w:val="19"/>
-          <w:lang w:val="en-US"/>
-        </w:rPr>
-        <w:t>);</w:t>
-      </w:r>
-    </w:p>
-    <w:p>
-      <w:pPr>
-        <w:autoSpaceDE w:val="0"/>
-        <w:autoSpaceDN w:val="0"/>
-        <w:adjustRightInd w:val="0"/>
-        <w:spacing w:after="0" w:line="240" w:lineRule="auto"/>
-        <w:rPr>
-          <w:rFonts w:ascii="Consolas" w:hAnsi="Consolas" w:cs="Consolas"/>
-          <w:color w:val="000000"/>
-          <w:sz w:val="19"/>
-          <w:szCs w:val="19"/>
-          <w:lang w:val="en-US"/>
-        </w:rPr>
-      </w:pPr>
-      <w:r>
-        <w:rPr>
-          <w:rFonts w:ascii="Consolas" w:hAnsi="Consolas" w:cs="Consolas"/>
-          <w:color w:val="000000"/>
-          <w:sz w:val="19"/>
-          <w:szCs w:val="19"/>
-          <w:lang w:val="en-US"/>
-        </w:rPr>
-        <w:tab/>
-      </w:r>
-      <w:r>
-        <w:rPr>
-          <w:rFonts w:ascii="Consolas" w:hAnsi="Consolas" w:cs="Consolas"/>
-          <w:color w:val="000000"/>
-          <w:sz w:val="19"/>
-          <w:szCs w:val="19"/>
-          <w:lang w:val="en-US"/>
-        </w:rPr>
-        <w:tab/>
-      </w:r>
-      <w:r>
-        <w:rPr>
-          <w:rFonts w:ascii="Consolas" w:hAnsi="Consolas" w:cs="Consolas"/>
-          <w:color w:val="000000"/>
-          <w:sz w:val="19"/>
-          <w:szCs w:val="19"/>
-          <w:lang w:val="en-US"/>
-        </w:rPr>
-        <w:tab/>
-      </w:r>
-      <w:proofErr w:type="spellStart"/>
-      <w:r>
-        <w:rPr>
-          <w:rFonts w:ascii="Consolas" w:hAnsi="Consolas" w:cs="Consolas"/>
-          <w:color w:val="000000"/>
-          <w:sz w:val="19"/>
-          <w:szCs w:val="19"/>
-          <w:lang w:val="en-US"/>
-        </w:rPr>
-        <w:t>no_orient_</w:t>
-      </w:r>
-      <w:proofErr w:type="gramStart"/>
-      <w:r>
-        <w:rPr>
-          <w:rFonts w:ascii="Consolas" w:hAnsi="Consolas" w:cs="Consolas"/>
-          <w:color w:val="000000"/>
-          <w:sz w:val="19"/>
-          <w:szCs w:val="19"/>
-          <w:lang w:val="en-US"/>
-        </w:rPr>
-        <w:t>graph</w:t>
-      </w:r>
-      <w:proofErr w:type="spellEnd"/>
-      <w:r>
-        <w:rPr>
-          <w:rFonts w:ascii="Consolas" w:hAnsi="Consolas" w:cs="Consolas"/>
-          <w:color w:val="000000"/>
-          <w:sz w:val="19"/>
-          <w:szCs w:val="19"/>
-          <w:lang w:val="en-US"/>
-        </w:rPr>
-        <w:t>(</w:t>
-      </w:r>
-      <w:proofErr w:type="gramEnd"/>
-      <w:r>
-        <w:rPr>
-          <w:rFonts w:ascii="Consolas" w:hAnsi="Consolas" w:cs="Consolas"/>
-          <w:color w:val="000000"/>
-          <w:sz w:val="19"/>
-          <w:szCs w:val="19"/>
-          <w:lang w:val="en-US"/>
-        </w:rPr>
-        <w:t>);</w:t>
-      </w:r>
-    </w:p>
-    <w:p>
-      <w:pPr>
-        <w:autoSpaceDE w:val="0"/>
-        <w:autoSpaceDN w:val="0"/>
-        <w:adjustRightInd w:val="0"/>
-        <w:spacing w:after="0" w:line="240" w:lineRule="auto"/>
-        <w:rPr>
-          <w:rFonts w:ascii="Consolas" w:hAnsi="Consolas" w:cs="Consolas"/>
-          <w:color w:val="000000"/>
-          <w:sz w:val="19"/>
-          <w:szCs w:val="19"/>
-        </w:rPr>
-      </w:pPr>
-      <w:r>
-        <w:rPr>
-          <w:rFonts w:ascii="Consolas" w:hAnsi="Consolas" w:cs="Consolas"/>
-          <w:color w:val="000000"/>
-          <w:sz w:val="19"/>
-          <w:szCs w:val="19"/>
-          <w:lang w:val="en-US"/>
-        </w:rPr>
-        <w:tab/>
-      </w:r>
-      <w:r>
-        <w:rPr>
-          <w:rFonts w:ascii="Consolas" w:hAnsi="Consolas" w:cs="Consolas"/>
-          <w:color w:val="000000"/>
-          <w:sz w:val="19"/>
-          <w:szCs w:val="19"/>
-          <w:lang w:val="en-US"/>
-        </w:rPr>
-        <w:tab/>
-      </w:r>
-      <w:r>
-        <w:rPr>
-          <w:rFonts w:ascii="Consolas" w:hAnsi="Consolas" w:cs="Consolas"/>
-          <w:color w:val="000000"/>
-          <w:sz w:val="19"/>
-          <w:szCs w:val="19"/>
-        </w:rPr>
-        <w:t>}</w:t>
-      </w:r>
-    </w:p>
-    <w:p>
-      <w:pPr>
-        <w:autoSpaceDE w:val="0"/>
-        <w:autoSpaceDN w:val="0"/>
-        <w:adjustRightInd w:val="0"/>
-        <w:spacing w:after="0" w:line="240" w:lineRule="auto"/>
-        <w:rPr>
-          <w:rFonts w:ascii="Consolas" w:hAnsi="Consolas" w:cs="Consolas"/>
-          <w:color w:val="000000"/>
-          <w:sz w:val="19"/>
-          <w:szCs w:val="19"/>
-        </w:rPr>
-      </w:pPr>
-      <w:r>
-        <w:rPr>
-          <w:rFonts w:ascii="Consolas" w:hAnsi="Consolas" w:cs="Consolas"/>
-          <w:color w:val="000000"/>
-          <w:sz w:val="19"/>
-          <w:szCs w:val="19"/>
-        </w:rPr>
-        <w:tab/>
-        <w:t>}</w:t>
-      </w:r>
-    </w:p>
-    <w:p>
-      <w:pPr>
         <w:pStyle w:val="a3"/>
         <w:rPr>
-          <w:lang w:val="en-US"/>
+          <w:rFonts w:ascii="Consolas" w:hAnsi="Consolas" w:cs="Consolas"/>
+          <w:color w:val="000000"/>
+          <w:sz w:val="19"/>
+          <w:szCs w:val="19"/>
         </w:rPr>
       </w:pPr>
       <w:r>
@@ -17383,55 +16729,125 @@
     <w:p>
       <w:pPr>
         <w:pStyle w:val="a3"/>
-        <w:rPr>
-          <w:noProof/>
-        </w:rPr>
-      </w:pPr>
-      <w:r>
-        <w:rPr>
-          <w:noProof/>
-        </w:rPr>
-        <w:t>При запуске передались следующие аргументы</w:t>
-      </w:r>
-      <w:r>
-        <w:rPr>
-          <w:noProof/>
-        </w:rPr>
-        <w:t xml:space="preserve">: </w:t>
-      </w:r>
-      <w:r>
         <w:rPr>
           <w:b/>
           <w:bCs/>
           <w:noProof/>
           <w:lang w:val="en-US"/>
         </w:rPr>
-        <w:t>Or</w:t>
-      </w:r>
-      <w:r>
+      </w:pPr>
+      <w:r>
+        <w:rPr>
+          <w:noProof/>
+        </w:rPr>
+        <w:t>При запуске передались следующие аргументы</w:t>
+      </w:r>
+      <w:r>
+        <w:rPr>
+          <w:noProof/>
+        </w:rPr>
+        <w:t xml:space="preserve">: </w:t>
+      </w:r>
+    </w:p>
+    <w:p>
+      <w:pPr>
+        <w:pStyle w:val="a3"/>
         <w:rPr>
           <w:b/>
           <w:bCs/>
           <w:noProof/>
         </w:rPr>
-        <w:t xml:space="preserve"> </w:t>
-      </w:r>
+      </w:pPr>
       <w:r>
         <w:rPr>
           <w:b/>
           <w:bCs/>
           <w:noProof/>
+        </w:rPr>
+        <w:t xml:space="preserve">1-й </w:t>
+      </w:r>
+      <w:r>
+        <w:rPr>
+          <w:noProof/>
+        </w:rPr>
+        <w:t xml:space="preserve">запуск – </w:t>
+      </w:r>
+      <w:r>
+        <w:rPr>
+          <w:b/>
+          <w:bCs/>
+          <w:noProof/>
+          <w:lang w:val="en-US"/>
+        </w:rPr>
+        <w:t>Or</w:t>
+      </w:r>
+      <w:r>
+        <w:rPr>
+          <w:b/>
+          <w:bCs/>
+          <w:noProof/>
+        </w:rPr>
+        <w:t xml:space="preserve"> (скрин слева)</w:t>
+      </w:r>
+    </w:p>
+    <w:p>
+      <w:pPr>
+        <w:pStyle w:val="a3"/>
+        <w:rPr>
+          <w:b/>
+          <w:bCs/>
+          <w:noProof/>
+        </w:rPr>
+      </w:pPr>
+      <w:r>
+        <w:rPr>
+          <w:b/>
+          <w:bCs/>
+          <w:noProof/>
+        </w:rPr>
+        <w:t xml:space="preserve">2-й </w:t>
+      </w:r>
+      <w:r>
+        <w:rPr>
+          <w:noProof/>
+        </w:rPr>
+        <w:t xml:space="preserve">запуск </w:t>
+      </w:r>
+      <w:r>
+        <w:rPr>
+          <w:noProof/>
+        </w:rPr>
+        <w:t>–</w:t>
+      </w:r>
+      <w:r>
+        <w:rPr>
+          <w:noProof/>
+        </w:rPr>
+        <w:t xml:space="preserve"> </w:t>
+      </w:r>
+      <w:r>
+        <w:rPr>
+          <w:b/>
+          <w:bCs/>
+          <w:noProof/>
           <w:lang w:val="en-US"/>
         </w:rPr>
         <w:t>Neor</w:t>
       </w:r>
+      <w:r>
+        <w:rPr>
+          <w:b/>
+          <w:bCs/>
+          <w:noProof/>
+        </w:rPr>
+        <w:t xml:space="preserve"> (скрин справа)</w:t>
+      </w:r>
     </w:p>
     <w:p>
       <w:pPr>
         <w:pStyle w:val="a3"/>
         <w:rPr>
           <w:noProof/>
-          <w:lang w:val="en-US"/>
         </w:rPr>
       </w:pPr>
       <w:r>
@@ -17439,9 +16855,9 @@
           <w:noProof/>
         </w:rPr>
         <w:drawing>
-          <wp:inline distT="0" distB="0" distL="0" distR="0" wp14:anchorId="7B7A8744" wp14:editId="311A325F">
-            <wp:extent cx="2304286" cy="3641125"/>
-            <wp:effectExtent l="0" t="0" r="1270" b="0"/>
+          <wp:inline distT="0" distB="0" distL="0" distR="0" wp14:anchorId="71659C89" wp14:editId="12C374C0">
+            <wp:extent cx="2859618" cy="3657024"/>
+            <wp:effectExtent l="0" t="0" r="0" b="635"/>
             <wp:docPr id="1" name="Рисунок 1"/>
             <wp:cNvGraphicFramePr>
               <a:graphicFrameLocks xmlns:a="http://schemas.openxmlformats.org/drawingml/2006/main" noChangeAspect="1"/>
@@ -17455,13 +16871,13 @@
                   </pic:nvPicPr>
                   <pic:blipFill rotWithShape="1">
                     <a:blip r:embed="rId6"/>
-                    <a:srcRect l="39106" t="16765" r="42724" b="32191"/>
+                    <a:srcRect l="6444" t="12411" r="74942" b="45268"/>
                     <a:stretch/>
                   </pic:blipFill>
                   <pic:spPr bwMode="auto">
                     <a:xfrm>
                       <a:off x="0" y="0"/>
-                      <a:ext cx="2338508" cy="3695200"/>
+                      <a:ext cx="2914205" cy="3726833"/>
                     </a:xfrm>
                     <a:prstGeom prst="rect">
                       <a:avLst/>
@@ -17484,19 +16900,18 @@
       <w:r>
         <w:rPr>
           <w:noProof/>
-          <w:lang w:val="en-US"/>
-        </w:rPr>
-        <w:t xml:space="preserve">   </w:t>
+        </w:rPr>
+        <w:t xml:space="preserve"> </w:t>
       </w:r>
       <w:r>
         <w:rPr>
           <w:noProof/>
         </w:rPr>
         <w:drawing>
-          <wp:inline distT="0" distB="0" distL="0" distR="0" wp14:anchorId="189B3ACF" wp14:editId="2D6E6DAE">
-            <wp:extent cx="2607014" cy="3657600"/>
-            <wp:effectExtent l="0" t="0" r="3175" b="0"/>
-            <wp:docPr id="4" name="Рисунок 4"/>
+          <wp:inline distT="0" distB="0" distL="0" distR="0" wp14:anchorId="66D152A6" wp14:editId="0CEFCD59">
+            <wp:extent cx="2870791" cy="3548428"/>
+            <wp:effectExtent l="0" t="0" r="6350" b="0"/>
+            <wp:docPr id="3" name="Рисунок 3"/>
             <wp:cNvGraphicFramePr>
               <a:graphicFrameLocks xmlns:a="http://schemas.openxmlformats.org/drawingml/2006/main" noChangeAspect="1"/>
             </wp:cNvGraphicFramePr>
@@ -17509,13 +16924,13 @@
                   </pic:nvPicPr>
                   <pic:blipFill rotWithShape="1">
                     <a:blip r:embed="rId7"/>
-                    <a:srcRect l="39384" t="18737" r="42032" b="34908"/>
+                    <a:srcRect l="31860" t="28131" r="49951" b="31897"/>
                     <a:stretch/>
                   </pic:blipFill>
                   <pic:spPr bwMode="auto">
                     <a:xfrm>
                       <a:off x="0" y="0"/>
-                      <a:ext cx="2658450" cy="3729763"/>
+                      <a:ext cx="2899966" cy="3584490"/>
                     </a:xfrm>
                     <a:prstGeom prst="rect">
                       <a:avLst/>
@@ -19801,6 +19216,7 @@
   <w:style w:type="character" w:default="1" w:styleId="a0">
     <w:name w:val="Default Paragraph Font"/>
     <w:uiPriority w:val="1"/>
+    <w:semiHidden/>
     <w:unhideWhenUsed/>
   </w:style>
   <w:style w:type="table" w:default="1" w:styleId="a1">
@@ -19859,6 +19275,26 @@
     <w:rPr>
       <w:rFonts w:ascii="Times New Roman" w:hAnsi="Times New Roman"/>
       <w:sz w:val="28"/>
+    </w:rPr>
+  </w:style>
+  <w:style w:type="paragraph" w:styleId="a6">
+    <w:name w:val="caption"/>
+    <w:basedOn w:val="a"/>
+    <w:next w:val="a"/>
+    <w:uiPriority w:val="35"/>
+    <w:semiHidden/>
+    <w:unhideWhenUsed/>
+    <w:qFormat/>
+    <w:rsid w:val="001E0671"/>
+    <w:pPr>
+      <w:spacing w:after="200" w:line="240" w:lineRule="auto"/>
+    </w:pPr>
+    <w:rPr>
+      <w:i/>
+      <w:iCs/>
+      <w:color w:val="44546A" w:themeColor="text2"/>
+      <w:sz w:val="18"/>
+      <w:szCs w:val="18"/>
     </w:rPr>
   </w:style>
 </w:styles>
